--- a/法令ファイル/復興推進委員会令/復興推進委員会令（平成二十四年政令第二十四号）.docx
+++ b/法令ファイル/復興推進委員会令/復興推進委員会令（平成二十四年政令第二十四号）.docx
@@ -23,6 +23,8 @@
     <w:p>
       <w:r>
         <w:t>復興推進委員会（以下「委員会」という。）の委員長及び委員の任期は、二年とする。</w:t>
+        <w:br/>
+        <w:t>ただし、補欠の委員長又は委員の任期は、前任者の残任期間とする。</w:t>
       </w:r>
     </w:p>
     <w:p>
@@ -358,7 +360,7 @@
     </w:pPr>
     <w:r>
       <w:tab/>
-      <w:t>WeGov v0.1 - FTS141</w:t>
+      <w:t>WeGov v0.2 - FTS141</w:t>
     </w:r>
   </w:p>
 </w:ftr>
